--- a/2Sum/Problem.docx
+++ b/2Sum/Problem.docx
@@ -343,7 +343,14 @@
           <w:b/>
           <w:bCs/>
         </w:rPr>
-        <w:t>Optimal Approach:</w:t>
+        <w:t>Better</w:t>
+      </w:r>
+      <w:r>
+        <w:rPr>
+          <w:b/>
+          <w:bCs/>
+        </w:rPr>
+        <w:t xml:space="preserve"> Approach:</w:t>
       </w:r>
     </w:p>
     <w:p>
@@ -517,10 +524,7 @@
       </w:r>
       <w:proofErr w:type="spellEnd"/>
       <w:r>
-        <w:t>(list))</w:t>
-      </w:r>
-      <w:r>
-        <w:t xml:space="preserve">: </w:t>
+        <w:t xml:space="preserve">(list)): </w:t>
       </w:r>
     </w:p>
     <w:p>
@@ -572,7 +576,14 @@
           <w:b/>
           <w:bCs/>
         </w:rPr>
-        <w:t>Best Approach:</w:t>
+        <w:t>Optimal</w:t>
+      </w:r>
+      <w:r>
+        <w:rPr>
+          <w:b/>
+          <w:bCs/>
+        </w:rPr>
+        <w:t xml:space="preserve"> Approach:</w:t>
       </w:r>
     </w:p>
     <w:p>
@@ -602,21 +613,7 @@
           <w:b/>
           <w:bCs/>
         </w:rPr>
-        <w:t>Space- O(</w:t>
-      </w:r>
-      <w:r>
-        <w:rPr>
-          <w:b/>
-          <w:bCs/>
-        </w:rPr>
-        <w:t>n</w:t>
-      </w:r>
-      <w:r>
-        <w:rPr>
-          <w:b/>
-          <w:bCs/>
-        </w:rPr>
-        <w:t>)</w:t>
+        <w:t>Space- O(n)</w:t>
       </w:r>
     </w:p>
     <w:p>
@@ -725,7 +722,21 @@
           <w:b/>
           <w:bCs/>
         </w:rPr>
-        <w:t>4. Another Best Approach:</w:t>
+        <w:t xml:space="preserve">4. Another </w:t>
+      </w:r>
+      <w:r>
+        <w:rPr>
+          <w:b/>
+          <w:bCs/>
+        </w:rPr>
+        <w:t>Optimal</w:t>
+      </w:r>
+      <w:r>
+        <w:rPr>
+          <w:b/>
+          <w:bCs/>
+        </w:rPr>
+        <w:t xml:space="preserve"> Approach:</w:t>
       </w:r>
     </w:p>
     <w:p>
@@ -794,14 +805,7 @@
           <w:b/>
           <w:bCs/>
         </w:rPr>
-        <w:t>n</w:t>
-      </w:r>
-      <w:r>
-        <w:rPr>
-          <w:b/>
-          <w:bCs/>
-        </w:rPr>
-        <w:t>logn</w:t>
+        <w:t>nlogn</w:t>
       </w:r>
       <w:proofErr w:type="spellEnd"/>
       <w:r>
@@ -824,21 +828,7 @@
           <w:b/>
           <w:bCs/>
         </w:rPr>
-        <w:t>Space- O(</w:t>
-      </w:r>
-      <w:r>
-        <w:rPr>
-          <w:b/>
-          <w:bCs/>
-        </w:rPr>
-        <w:t>1</w:t>
-      </w:r>
-      <w:r>
-        <w:rPr>
-          <w:b/>
-          <w:bCs/>
-        </w:rPr>
-        <w:t>)</w:t>
+        <w:t>Space- O(1)</w:t>
       </w:r>
     </w:p>
     <w:p>
@@ -968,40 +958,7 @@
         <w:t>i</w:t>
       </w:r>
       <w:r>
-        <w:t xml:space="preserve">tion values is </w:t>
-      </w:r>
-      <w:r>
-        <w:t>greater</w:t>
-      </w:r>
-      <w:r>
-        <w:t xml:space="preserve"> than sum, we will move to </w:t>
-      </w:r>
-      <w:r>
-        <w:t>j</w:t>
-      </w:r>
-      <w:r>
-        <w:t xml:space="preserve"> to </w:t>
-      </w:r>
-      <w:r>
-        <w:t>left</w:t>
-      </w:r>
-      <w:r>
-        <w:t xml:space="preserve">, when we move the </w:t>
-      </w:r>
-      <w:r>
-        <w:t>left</w:t>
-      </w:r>
-      <w:r>
-        <w:t xml:space="preserve"> we will get </w:t>
-      </w:r>
-      <w:r>
-        <w:t>lesser</w:t>
-      </w:r>
-      <w:r>
-        <w:t xml:space="preserve"> values of </w:t>
-      </w:r>
-      <w:r>
-        <w:t>j</w:t>
+        <w:t>tion values is greater than sum, we will move to j to left, when we move the left we will get lesser values of j</w:t>
       </w:r>
     </w:p>
     <w:p>
